--- a/git_learn.docx
+++ b/git_learn.docx
@@ -34,7 +34,8 @@
           <w:p>
             <w:pPr>
               <w:pStyle w:val="Normal"/>
-              <w:widowControl/>
+              <w:widowControl w:val="false"/>
+              <w:suppressAutoHyphens w:val="true"/>
               <w:bidi w:val="0"/>
               <w:spacing w:lineRule="auto" w:line="240" w:before="0" w:after="0"/>
               <w:jc w:val="center"/>
@@ -45,13 +46,23 @@
             </w:pPr>
             <w:r>
               <w:rPr>
-                <w:rFonts w:eastAsia="Times New Roman" w:cs="Calibri Light" w:ascii="Bahnschrift" w:hAnsi="Bahnschrift" w:cstheme="majorHAnsi"/>
+                <w:rFonts w:ascii="Bahnschrift" w:hAnsi="Bahnschrift" w:eastAsia="Times New Roman" w:cs="Calibri Light" w:cstheme="majorHAnsi"/>
                 <w:kern w:val="0"/>
                 <w:sz w:val="36"/>
                 <w:szCs w:val="36"/>
                 <w:lang w:val="en-US" w:eastAsia="en-US" w:bidi="fa-IR"/>
               </w:rPr>
-              <w:t>GIT &amp; Github</w:t>
+              <w:t xml:space="preserve"> </w:t>
+            </w:r>
+            <w:r>
+              <w:rPr>
+                <w:rFonts w:eastAsia="Times New Roman" w:cs="Calibri Light" w:ascii="Bahnschrift" w:hAnsi="Bahnschrift" w:cstheme="majorHAnsi"/>
+                <w:kern w:val="0"/>
+                <w:sz w:val="36"/>
+                <w:szCs w:val="36"/>
+                <w:lang w:val="en-US" w:eastAsia="en-US" w:bidi="fa-IR"/>
+              </w:rPr>
+              <w:t xml:space="preserve">GIT &amp; Github </w:t>
             </w:r>
           </w:p>
         </w:tc>
@@ -64,7 +75,8 @@
           <w:p>
             <w:pPr>
               <w:pStyle w:val="Normal"/>
-              <w:widowControl/>
+              <w:widowControl w:val="false"/>
+              <w:suppressAutoHyphens w:val="true"/>
               <w:spacing w:lineRule="auto" w:line="240" w:before="0" w:after="0"/>
               <w:jc w:val="center"/>
               <w:rPr/>
@@ -98,7 +110,8 @@
           <w:p>
             <w:pPr>
               <w:pStyle w:val="Normal"/>
-              <w:widowControl/>
+              <w:widowControl w:val="false"/>
+              <w:suppressAutoHyphens w:val="true"/>
               <w:bidi w:val="0"/>
               <w:spacing w:lineRule="auto" w:line="240" w:before="0" w:after="0"/>
               <w:jc w:val="left"/>
@@ -135,7 +148,8 @@
           <w:p>
             <w:pPr>
               <w:pStyle w:val="Normal"/>
-              <w:widowControl/>
+              <w:widowControl w:val="false"/>
+              <w:suppressAutoHyphens w:val="true"/>
               <w:spacing w:lineRule="auto" w:line="240" w:before="0" w:after="0"/>
               <w:rPr>
                 <w:rStyle w:val="Token"/>
@@ -173,7 +187,8 @@
           <w:p>
             <w:pPr>
               <w:pStyle w:val="Normal"/>
-              <w:widowControl/>
+              <w:widowControl w:val="false"/>
+              <w:suppressAutoHyphens w:val="true"/>
               <w:bidi w:val="0"/>
               <w:spacing w:lineRule="auto" w:line="240" w:before="0" w:after="0"/>
               <w:jc w:val="left"/>
@@ -208,7 +223,8 @@
           <w:p>
             <w:pPr>
               <w:pStyle w:val="Normal"/>
-              <w:widowControl/>
+              <w:widowControl w:val="false"/>
+              <w:suppressAutoHyphens w:val="true"/>
               <w:spacing w:lineRule="auto" w:line="240" w:before="0" w:after="0"/>
               <w:rPr>
                 <w:rStyle w:val="Token"/>
@@ -321,7 +337,8 @@
           <w:p>
             <w:pPr>
               <w:pStyle w:val="Normal"/>
-              <w:widowControl/>
+              <w:widowControl w:val="false"/>
+              <w:suppressAutoHyphens w:val="true"/>
               <w:bidi w:val="0"/>
               <w:spacing w:lineRule="auto" w:line="240" w:before="0" w:after="0"/>
               <w:jc w:val="left"/>
@@ -361,7 +378,8 @@
           <w:p>
             <w:pPr>
               <w:pStyle w:val="Normal"/>
-              <w:widowControl/>
+              <w:widowControl w:val="false"/>
+              <w:suppressAutoHyphens w:val="true"/>
               <w:bidi w:val="0"/>
               <w:spacing w:lineRule="auto" w:line="240" w:before="0" w:after="0"/>
               <w:jc w:val="left"/>
@@ -410,7 +428,8 @@
           <w:p>
             <w:pPr>
               <w:pStyle w:val="Normal"/>
-              <w:widowControl/>
+              <w:widowControl w:val="false"/>
+              <w:suppressAutoHyphens w:val="true"/>
               <w:spacing w:lineRule="auto" w:line="240" w:before="0" w:after="0"/>
               <w:rPr>
                 <w:rStyle w:val="Token"/>
@@ -448,7 +467,8 @@
           <w:p>
             <w:pPr>
               <w:pStyle w:val="Normal"/>
-              <w:widowControl/>
+              <w:widowControl w:val="false"/>
+              <w:suppressAutoHyphens w:val="true"/>
               <w:bidi w:val="0"/>
               <w:spacing w:lineRule="auto" w:line="240" w:before="0" w:after="0"/>
               <w:jc w:val="left"/>
@@ -483,7 +503,8 @@
           <w:p>
             <w:pPr>
               <w:pStyle w:val="Normal"/>
-              <w:widowControl/>
+              <w:widowControl w:val="false"/>
+              <w:suppressAutoHyphens w:val="true"/>
               <w:spacing w:lineRule="auto" w:line="240" w:before="0" w:after="0"/>
               <w:rPr>
                 <w:rStyle w:val="Token"/>
@@ -521,7 +542,8 @@
           <w:p>
             <w:pPr>
               <w:pStyle w:val="Normal"/>
-              <w:widowControl/>
+              <w:widowControl w:val="false"/>
+              <w:suppressAutoHyphens w:val="true"/>
               <w:bidi w:val="0"/>
               <w:spacing w:lineRule="auto" w:line="240" w:before="0" w:after="0"/>
               <w:jc w:val="left"/>
@@ -556,7 +578,8 @@
           <w:p>
             <w:pPr>
               <w:pStyle w:val="Normal"/>
-              <w:widowControl/>
+              <w:widowControl w:val="false"/>
+              <w:suppressAutoHyphens w:val="true"/>
               <w:spacing w:lineRule="auto" w:line="240" w:before="0" w:after="0"/>
               <w:rPr>
                 <w:rStyle w:val="Token"/>
@@ -594,7 +617,8 @@
           <w:p>
             <w:pPr>
               <w:pStyle w:val="Normal"/>
-              <w:widowControl/>
+              <w:widowControl w:val="false"/>
+              <w:suppressAutoHyphens w:val="true"/>
               <w:bidi w:val="0"/>
               <w:spacing w:lineRule="auto" w:line="240" w:before="0" w:after="0"/>
               <w:jc w:val="left"/>
@@ -629,7 +653,8 @@
           <w:p>
             <w:pPr>
               <w:pStyle w:val="Normal"/>
-              <w:widowControl/>
+              <w:widowControl w:val="false"/>
+              <w:suppressAutoHyphens w:val="true"/>
               <w:spacing w:lineRule="auto" w:line="240" w:before="0" w:after="0"/>
               <w:rPr>
                 <w:rStyle w:val="Token"/>
@@ -667,7 +692,8 @@
           <w:p>
             <w:pPr>
               <w:pStyle w:val="Normal"/>
-              <w:widowControl/>
+              <w:widowControl w:val="false"/>
+              <w:suppressAutoHyphens w:val="true"/>
               <w:bidi w:val="0"/>
               <w:spacing w:lineRule="auto" w:line="240" w:before="0" w:after="0"/>
               <w:jc w:val="left"/>
@@ -702,7 +728,8 @@
           <w:p>
             <w:pPr>
               <w:pStyle w:val="Normal"/>
-              <w:widowControl/>
+              <w:widowControl w:val="false"/>
+              <w:suppressAutoHyphens w:val="true"/>
               <w:spacing w:lineRule="auto" w:line="240" w:before="0" w:after="0"/>
               <w:rPr>
                 <w:rStyle w:val="Token"/>
@@ -740,7 +767,8 @@
           <w:p>
             <w:pPr>
               <w:pStyle w:val="Normal"/>
-              <w:widowControl/>
+              <w:widowControl w:val="false"/>
+              <w:suppressAutoHyphens w:val="true"/>
               <w:bidi w:val="0"/>
               <w:spacing w:lineRule="auto" w:line="240" w:before="0" w:after="0"/>
               <w:jc w:val="left"/>
@@ -775,7 +803,8 @@
           <w:p>
             <w:pPr>
               <w:pStyle w:val="Normal"/>
-              <w:widowControl/>
+              <w:widowControl w:val="false"/>
+              <w:suppressAutoHyphens w:val="true"/>
               <w:spacing w:lineRule="auto" w:line="240" w:before="0" w:after="0"/>
               <w:rPr>
                 <w:rStyle w:val="Token"/>
@@ -808,7 +837,8 @@
           <w:p>
             <w:pPr>
               <w:pStyle w:val="Normal"/>
-              <w:widowControl/>
+              <w:widowControl w:val="false"/>
+              <w:suppressAutoHyphens w:val="true"/>
               <w:bidi w:val="0"/>
               <w:spacing w:lineRule="auto" w:line="240" w:before="0" w:after="0"/>
               <w:jc w:val="left"/>
@@ -841,7 +871,8 @@
           <w:p>
             <w:pPr>
               <w:pStyle w:val="Normal"/>
-              <w:widowControl/>
+              <w:widowControl w:val="false"/>
+              <w:suppressAutoHyphens w:val="true"/>
               <w:spacing w:lineRule="auto" w:line="240" w:before="0" w:after="0"/>
               <w:rPr>
                 <w:rStyle w:val="Token"/>
@@ -874,7 +905,8 @@
           <w:p>
             <w:pPr>
               <w:pStyle w:val="Normal"/>
-              <w:widowControl/>
+              <w:widowControl w:val="false"/>
+              <w:suppressAutoHyphens w:val="true"/>
               <w:bidi w:val="0"/>
               <w:spacing w:lineRule="auto" w:line="240" w:before="0" w:after="0"/>
               <w:jc w:val="left"/>
@@ -909,7 +941,8 @@
           <w:p>
             <w:pPr>
               <w:pStyle w:val="Normal"/>
-              <w:widowControl/>
+              <w:widowControl w:val="false"/>
+              <w:suppressAutoHyphens w:val="true"/>
               <w:spacing w:lineRule="auto" w:line="240" w:before="0" w:after="0"/>
               <w:rPr>
                 <w:rStyle w:val="Token"/>
@@ -942,7 +975,8 @@
           <w:p>
             <w:pPr>
               <w:pStyle w:val="Normal"/>
-              <w:widowControl/>
+              <w:widowControl w:val="false"/>
+              <w:suppressAutoHyphens w:val="true"/>
               <w:bidi w:val="0"/>
               <w:spacing w:lineRule="auto" w:line="240" w:before="0" w:after="0"/>
               <w:jc w:val="left"/>
@@ -979,7 +1013,8 @@
           <w:p>
             <w:pPr>
               <w:pStyle w:val="Normal"/>
-              <w:widowControl/>
+              <w:widowControl w:val="false"/>
+              <w:suppressAutoHyphens w:val="true"/>
               <w:spacing w:lineRule="auto" w:line="240" w:before="0" w:after="0"/>
               <w:rPr>
                 <w:rStyle w:val="Token"/>
@@ -1012,7 +1047,8 @@
           <w:p>
             <w:pPr>
               <w:pStyle w:val="Normal"/>
-              <w:widowControl/>
+              <w:widowControl w:val="false"/>
+              <w:suppressAutoHyphens w:val="true"/>
               <w:bidi w:val="0"/>
               <w:spacing w:lineRule="auto" w:line="240" w:before="0" w:after="0"/>
               <w:jc w:val="left"/>
@@ -1047,7 +1083,8 @@
           <w:p>
             <w:pPr>
               <w:pStyle w:val="Normal"/>
-              <w:widowControl/>
+              <w:widowControl w:val="false"/>
+              <w:suppressAutoHyphens w:val="true"/>
               <w:spacing w:lineRule="auto" w:line="240" w:before="0" w:after="0"/>
               <w:rPr>
                 <w:rStyle w:val="Token"/>
@@ -1080,7 +1117,8 @@
           <w:p>
             <w:pPr>
               <w:pStyle w:val="Normal"/>
-              <w:widowControl/>
+              <w:widowControl w:val="false"/>
+              <w:suppressAutoHyphens w:val="true"/>
               <w:bidi w:val="0"/>
               <w:spacing w:lineRule="auto" w:line="240" w:before="0" w:after="0"/>
               <w:jc w:val="left"/>
@@ -1115,7 +1153,8 @@
           <w:p>
             <w:pPr>
               <w:pStyle w:val="Normal"/>
-              <w:widowControl/>
+              <w:widowControl w:val="false"/>
+              <w:suppressAutoHyphens w:val="true"/>
               <w:spacing w:lineRule="auto" w:line="240" w:before="0" w:after="0"/>
               <w:rPr>
                 <w:rStyle w:val="Token"/>
@@ -1164,7 +1203,8 @@
           <w:p>
             <w:pPr>
               <w:pStyle w:val="Normal"/>
-              <w:widowControl/>
+              <w:widowControl w:val="false"/>
+              <w:suppressAutoHyphens w:val="true"/>
               <w:bidi w:val="0"/>
               <w:spacing w:lineRule="auto" w:line="240" w:before="0" w:after="0"/>
               <w:jc w:val="left"/>
@@ -1199,7 +1239,8 @@
           <w:p>
             <w:pPr>
               <w:pStyle w:val="Normal"/>
-              <w:widowControl/>
+              <w:widowControl w:val="false"/>
+              <w:suppressAutoHyphens w:val="true"/>
               <w:spacing w:lineRule="auto" w:line="240" w:before="0" w:after="0"/>
               <w:rPr>
                 <w:rStyle w:val="Token"/>
@@ -1237,7 +1278,8 @@
           <w:p>
             <w:pPr>
               <w:pStyle w:val="Normal"/>
-              <w:widowControl/>
+              <w:widowControl w:val="false"/>
+              <w:suppressAutoHyphens w:val="true"/>
               <w:bidi w:val="0"/>
               <w:spacing w:lineRule="auto" w:line="240" w:before="0" w:after="0"/>
               <w:jc w:val="left"/>
@@ -1272,7 +1314,8 @@
           <w:p>
             <w:pPr>
               <w:pStyle w:val="Normal"/>
-              <w:widowControl/>
+              <w:widowControl w:val="false"/>
+              <w:suppressAutoHyphens w:val="true"/>
               <w:spacing w:lineRule="auto" w:line="240" w:before="0" w:after="0"/>
               <w:rPr>
                 <w:rStyle w:val="Token"/>
@@ -1321,7 +1364,8 @@
           <w:p>
             <w:pPr>
               <w:pStyle w:val="Normal"/>
-              <w:widowControl/>
+              <w:widowControl w:val="false"/>
+              <w:suppressAutoHyphens w:val="true"/>
               <w:bidi w:val="0"/>
               <w:spacing w:lineRule="auto" w:line="240" w:before="0" w:after="0"/>
               <w:jc w:val="left"/>
@@ -1356,7 +1400,8 @@
           <w:p>
             <w:pPr>
               <w:pStyle w:val="Normal"/>
-              <w:widowControl/>
+              <w:widowControl w:val="false"/>
+              <w:suppressAutoHyphens w:val="true"/>
               <w:spacing w:lineRule="auto" w:line="240" w:before="0" w:after="0"/>
               <w:rPr>
                 <w:rStyle w:val="Token"/>
@@ -1405,7 +1450,8 @@
           <w:p>
             <w:pPr>
               <w:pStyle w:val="Normal"/>
-              <w:widowControl/>
+              <w:widowControl w:val="false"/>
+              <w:suppressAutoHyphens w:val="true"/>
               <w:bidi w:val="0"/>
               <w:spacing w:lineRule="auto" w:line="240" w:before="0" w:after="0"/>
               <w:jc w:val="left"/>
@@ -1440,7 +1486,8 @@
           <w:p>
             <w:pPr>
               <w:pStyle w:val="Normal"/>
-              <w:widowControl/>
+              <w:widowControl w:val="false"/>
+              <w:suppressAutoHyphens w:val="true"/>
               <w:spacing w:lineRule="auto" w:line="240" w:before="0" w:after="0"/>
               <w:rPr>
                 <w:rStyle w:val="Token"/>
@@ -1562,7 +1609,8 @@
           <w:p>
             <w:pPr>
               <w:pStyle w:val="Normal"/>
-              <w:widowControl/>
+              <w:widowControl w:val="false"/>
+              <w:suppressAutoHyphens w:val="true"/>
               <w:bidi w:val="0"/>
               <w:spacing w:lineRule="auto" w:line="240" w:before="0" w:after="0"/>
               <w:jc w:val="left"/>
@@ -1597,7 +1645,8 @@
           <w:p>
             <w:pPr>
               <w:pStyle w:val="Normal"/>
-              <w:widowControl/>
+              <w:widowControl w:val="false"/>
+              <w:suppressAutoHyphens w:val="true"/>
               <w:spacing w:lineRule="auto" w:line="240" w:before="0" w:after="0"/>
               <w:rPr>
                 <w:rStyle w:val="Token"/>
@@ -1635,7 +1684,8 @@
           <w:p>
             <w:pPr>
               <w:pStyle w:val="Normal"/>
-              <w:widowControl/>
+              <w:widowControl w:val="false"/>
+              <w:suppressAutoHyphens w:val="true"/>
               <w:bidi w:val="0"/>
               <w:spacing w:lineRule="auto" w:line="240" w:before="0" w:after="0"/>
               <w:jc w:val="left"/>
@@ -1670,7 +1720,8 @@
           <w:p>
             <w:pPr>
               <w:pStyle w:val="Normal"/>
-              <w:widowControl/>
+              <w:widowControl w:val="false"/>
+              <w:suppressAutoHyphens w:val="true"/>
               <w:spacing w:lineRule="auto" w:line="240" w:before="0" w:after="0"/>
               <w:rPr>
                 <w:rStyle w:val="Token"/>
@@ -1744,7 +1795,8 @@
           <w:p>
             <w:pPr>
               <w:pStyle w:val="Normal"/>
-              <w:widowControl/>
+              <w:widowControl w:val="false"/>
+              <w:suppressAutoHyphens w:val="true"/>
               <w:bidi w:val="0"/>
               <w:spacing w:lineRule="auto" w:line="240" w:before="0" w:after="0"/>
               <w:jc w:val="left"/>
@@ -1779,7 +1831,8 @@
           <w:p>
             <w:pPr>
               <w:pStyle w:val="Normal"/>
-              <w:widowControl/>
+              <w:widowControl w:val="false"/>
+              <w:suppressAutoHyphens w:val="true"/>
               <w:spacing w:lineRule="auto" w:line="240" w:before="0" w:after="0"/>
               <w:rPr>
                 <w:rStyle w:val="Token"/>
@@ -1853,7 +1906,8 @@
           <w:p>
             <w:pPr>
               <w:pStyle w:val="Normal"/>
-              <w:widowControl/>
+              <w:widowControl w:val="false"/>
+              <w:suppressAutoHyphens w:val="true"/>
               <w:bidi w:val="0"/>
               <w:spacing w:lineRule="auto" w:line="240" w:before="0" w:after="0"/>
               <w:jc w:val="left"/>
@@ -1884,7 +1938,8 @@
           <w:p>
             <w:pPr>
               <w:pStyle w:val="Normal"/>
-              <w:widowControl/>
+              <w:widowControl w:val="false"/>
+              <w:suppressAutoHyphens w:val="true"/>
               <w:spacing w:lineRule="auto" w:line="240" w:before="0" w:after="0"/>
               <w:rPr>
                 <w:rStyle w:val="Token"/>
@@ -1917,7 +1972,8 @@
           <w:p>
             <w:pPr>
               <w:pStyle w:val="Normal"/>
-              <w:widowControl/>
+              <w:widowControl w:val="false"/>
+              <w:suppressAutoHyphens w:val="true"/>
               <w:bidi w:val="0"/>
               <w:spacing w:lineRule="auto" w:line="240" w:before="0" w:after="0"/>
               <w:jc w:val="left"/>
@@ -1948,7 +2004,8 @@
           <w:p>
             <w:pPr>
               <w:pStyle w:val="Normal"/>
-              <w:widowControl/>
+              <w:widowControl w:val="false"/>
+              <w:suppressAutoHyphens w:val="true"/>
               <w:spacing w:lineRule="auto" w:line="240" w:before="0" w:after="0"/>
               <w:rPr>
                 <w:rStyle w:val="Token"/>
@@ -1981,7 +2038,8 @@
           <w:p>
             <w:pPr>
               <w:pStyle w:val="Normal"/>
-              <w:widowControl/>
+              <w:widowControl w:val="false"/>
+              <w:suppressAutoHyphens w:val="true"/>
               <w:bidi w:val="0"/>
               <w:spacing w:lineRule="auto" w:line="240" w:before="0" w:after="0"/>
               <w:jc w:val="left"/>
@@ -2012,7 +2070,8 @@
           <w:p>
             <w:pPr>
               <w:pStyle w:val="Normal"/>
-              <w:widowControl/>
+              <w:widowControl w:val="false"/>
+              <w:suppressAutoHyphens w:val="true"/>
               <w:spacing w:lineRule="auto" w:line="240" w:before="0" w:after="0"/>
               <w:rPr>
                 <w:rStyle w:val="Token"/>
@@ -2468,6 +2527,7 @@
     <w:rsid w:val="003c4ce2"/>
     <w:pPr>
       <w:widowControl/>
+      <w:suppressAutoHyphens w:val="true"/>
       <w:bidi w:val="1"/>
       <w:spacing w:lineRule="auto" w:line="259" w:before="0" w:after="160"/>
       <w:jc w:val="left"/>

--- a/git_learn.docx
+++ b/git_learn.docx
@@ -52,7 +52,7 @@
                 <w:szCs w:val="36"/>
                 <w:lang w:val="en-US" w:eastAsia="en-US" w:bidi="fa-IR"/>
               </w:rPr>
-              <w:t xml:space="preserve"> </w:t>
+              <w:t xml:space="preserve">   </w:t>
             </w:r>
             <w:r>
               <w:rPr>
@@ -62,7 +62,7 @@
                 <w:szCs w:val="36"/>
                 <w:lang w:val="en-US" w:eastAsia="en-US" w:bidi="fa-IR"/>
               </w:rPr>
-              <w:t xml:space="preserve">GIT &amp; Github </w:t>
+              <w:t xml:space="preserve">GIT &amp; Github  </w:t>
             </w:r>
           </w:p>
         </w:tc>

--- a/git_learn.docx
+++ b/git_learn.docx
@@ -62,7 +62,7 @@
                 <w:szCs w:val="36"/>
                 <w:lang w:val="en-US" w:eastAsia="en-US" w:bidi="fa-IR"/>
               </w:rPr>
-              <w:t xml:space="preserve">GIT &amp; Github  </w:t>
+              <w:t>GIT &amp; Github</w:t>
             </w:r>
           </w:p>
         </w:tc>
@@ -1912,7 +1912,6 @@
               <w:spacing w:lineRule="auto" w:line="240" w:before="0" w:after="0"/>
               <w:jc w:val="left"/>
               <w:rPr>
-                <w:rStyle w:val="Token"/>
                 <w:rFonts w:ascii="Bahnschrift" w:hAnsi="Bahnschrift" w:cs="Calibri Light" w:cstheme="majorHAnsi"/>
                 <w:color w:val="2F9C0A"/>
                 <w:sz w:val="24"/>
@@ -1921,11 +1920,45 @@
             </w:pPr>
             <w:r>
               <w:rPr>
-                <w:rFonts w:cs="Calibri Light" w:cstheme="majorHAnsi" w:ascii="Bahnschrift" w:hAnsi="Bahnschrift"/>
+                <w:rStyle w:val="Token"/>
+                <w:rFonts w:eastAsia="Calibri" w:cs="Calibri Light" w:ascii="Bahnschrift" w:hAnsi="Bahnschrift" w:cstheme="majorHAnsi"/>
+                <w:color w:val="000000"/>
+                <w:kern w:val="0"/>
+                <w:sz w:val="24"/>
+                <w:szCs w:val="24"/>
+                <w:shd w:fill="FDFDFD" w:val="clear"/>
+                <w:lang w:val="en-US" w:eastAsia="en-US" w:bidi="fa-IR"/>
+              </w:rPr>
+              <w:t>push -u origin main</w:t>
+            </w:r>
+          </w:p>
+          <w:p>
+            <w:pPr>
+              <w:pStyle w:val="Normal"/>
+              <w:widowControl w:val="false"/>
+              <w:suppressAutoHyphens w:val="true"/>
+              <w:bidi w:val="0"/>
+              <w:spacing w:lineRule="auto" w:line="240" w:before="0" w:after="0"/>
+              <w:jc w:val="left"/>
+              <w:rPr>
+                <w:rFonts w:ascii="Bahnschrift" w:hAnsi="Bahnschrift" w:cs="Calibri Light" w:cstheme="majorHAnsi"/>
                 <w:color w:val="2F9C0A"/>
                 <w:sz w:val="24"/>
                 <w:szCs w:val="24"/>
               </w:rPr>
+            </w:pPr>
+            <w:r>
+              <w:rPr>
+                <w:rStyle w:val="Token"/>
+                <w:rFonts w:eastAsia="Calibri" w:cs="Calibri Light" w:ascii="Bahnschrift" w:hAnsi="Bahnschrift" w:cstheme="majorHAnsi"/>
+                <w:color w:val="000000"/>
+                <w:kern w:val="0"/>
+                <w:sz w:val="24"/>
+                <w:szCs w:val="24"/>
+                <w:shd w:fill="FDFDFD" w:val="clear"/>
+                <w:lang w:val="en-US" w:eastAsia="en-US" w:bidi="fa-IR"/>
+              </w:rPr>
+              <w:t xml:space="preserve">fatal: Authentication failed </w:t>
             </w:r>
           </w:p>
         </w:tc>
@@ -1950,11 +1983,54 @@
             </w:pPr>
             <w:r>
               <w:rPr>
+                <w:rStyle w:val="Token"/>
+                <w:rFonts w:ascii="Consolas" w:hAnsi="Consolas" w:cs="2  Kamran"/>
+                <w:sz w:val="28"/>
+                <w:sz w:val="28"/>
+                <w:szCs w:val="28"/>
+                <w:rtl w:val="true"/>
+              </w:rPr>
+              <w:t xml:space="preserve">باید تو گیت هاب یه توکن بسازیم و تیک </w:t>
+            </w:r>
+            <w:r>
+              <w:rPr>
+                <w:rStyle w:val="Token"/>
                 <w:rFonts w:cs="2  Kamran" w:ascii="Consolas" w:hAnsi="Consolas"/>
                 <w:sz w:val="28"/>
                 <w:szCs w:val="28"/>
-                <w:rtl w:val="true"/>
-              </w:rPr>
+              </w:rPr>
+              <w:t>repo</w:t>
+            </w:r>
+            <w:r>
+              <w:rPr>
+                <w:rStyle w:val="Token"/>
+                <w:rFonts w:cs="2  Kamran" w:ascii="Consolas" w:hAnsi="Consolas"/>
+                <w:sz w:val="28"/>
+                <w:szCs w:val="28"/>
+                <w:rtl w:val="true"/>
+              </w:rPr>
+              <w:t xml:space="preserve"> </w:t>
+            </w:r>
+            <w:r>
+              <w:rPr>
+                <w:rStyle w:val="Token"/>
+                <w:rFonts w:ascii="Consolas" w:hAnsi="Consolas" w:cs="2  Kamran"/>
+                <w:sz w:val="28"/>
+                <w:sz w:val="28"/>
+                <w:szCs w:val="28"/>
+                <w:rtl w:val="true"/>
+              </w:rPr>
+              <w:t>رو بزنیم و کد داده شده رو هر دفعه به جای پسورد بدیم</w:t>
+            </w:r>
+            <w:r>
+              <w:rPr>
+                <w:rStyle w:val="Token"/>
+                <w:rFonts w:cs="2  Kamran" w:ascii="Consolas" w:hAnsi="Consolas"/>
+                <w:sz w:val="28"/>
+                <w:szCs w:val="28"/>
+                <w:rtl w:val="true"/>
+              </w:rPr>
+              <w:t>.</w:t>
             </w:r>
           </w:p>
         </w:tc>

--- a/git_learn.docx
+++ b/git_learn.docx
@@ -1958,7 +1958,7 @@
                 <w:shd w:fill="FDFDFD" w:val="clear"/>
                 <w:lang w:val="en-US" w:eastAsia="en-US" w:bidi="fa-IR"/>
               </w:rPr>
-              <w:t xml:space="preserve">fatal: Authentication failed </w:t>
+              <w:t>fatal: Authentication failed</w:t>
             </w:r>
           </w:p>
         </w:tc>
@@ -2047,14 +2047,13 @@
           </w:tcPr>
           <w:p>
             <w:pPr>
-              <w:pStyle w:val="Normal"/>
+              <w:pStyle w:val="PreformattedText"/>
               <w:widowControl w:val="false"/>
               <w:suppressAutoHyphens w:val="true"/>
               <w:bidi w:val="0"/>
               <w:spacing w:lineRule="auto" w:line="240" w:before="0" w:after="0"/>
               <w:jc w:val="left"/>
               <w:rPr>
-                <w:rStyle w:val="Token"/>
                 <w:rFonts w:ascii="Bahnschrift" w:hAnsi="Bahnschrift" w:cs="Calibri Light" w:cstheme="majorHAnsi"/>
                 <w:color w:val="2F9C0A"/>
                 <w:sz w:val="24"/>
@@ -2063,11 +2062,125 @@
             </w:pPr>
             <w:r>
               <w:rPr>
-                <w:rFonts w:cs="Calibri Light" w:cstheme="majorHAnsi" w:ascii="Bahnschrift" w:hAnsi="Bahnschrift"/>
-                <w:color w:val="2F9C0A"/>
-                <w:sz w:val="24"/>
-                <w:szCs w:val="24"/>
-              </w:rPr>
+                <w:rStyle w:val="Token"/>
+                <w:rFonts w:eastAsia="Calibri" w:cs="Calibri Light" w:ascii="Bahnschrift" w:hAnsi="Bahnschrift" w:cstheme="majorHAnsi"/>
+                <w:b w:val="false"/>
+                <w:i w:val="false"/>
+                <w:caps w:val="false"/>
+                <w:smallCaps w:val="false"/>
+                <w:color w:val="000000"/>
+                <w:spacing w:val="0"/>
+                <w:kern w:val="0"/>
+                <w:sz w:val="24"/>
+                <w:szCs w:val="24"/>
+                <w:shd w:fill="FDFDFD" w:val="clear"/>
+                <w:lang w:val="en-US" w:eastAsia="en-US" w:bidi="fa-IR"/>
+              </w:rPr>
+              <w:t>git config --global credential.helper store</w:t>
+            </w:r>
+          </w:p>
+          <w:p>
+            <w:pPr>
+              <w:pStyle w:val="PreformattedText"/>
+              <w:widowControl/>
+              <w:numPr>
+                <w:ilvl w:val="0"/>
+                <w:numId w:val="0"/>
+              </w:numPr>
+              <w:pBdr/>
+              <w:bidi w:val="0"/>
+              <w:spacing w:before="0" w:after="0"/>
+              <w:ind w:left="0" w:right="0" w:hanging="0"/>
+              <w:jc w:val="left"/>
+              <w:rPr/>
+            </w:pPr>
+            <w:r>
+              <w:rPr>
+                <w:rStyle w:val="Token"/>
+                <w:rFonts w:eastAsia="Calibri" w:cs="Calibri Light" w:ascii="Bahnschrift" w:hAnsi="Bahnschrift" w:cstheme="majorHAnsi"/>
+                <w:b w:val="false"/>
+                <w:i w:val="false"/>
+                <w:caps w:val="false"/>
+                <w:smallCaps w:val="false"/>
+                <w:color w:val="000000"/>
+                <w:spacing w:val="0"/>
+                <w:kern w:val="0"/>
+                <w:sz w:val="24"/>
+                <w:szCs w:val="24"/>
+                <w:shd w:fill="FDFDFD" w:val="clear"/>
+                <w:lang w:val="en-US" w:eastAsia="en-US" w:bidi="fa-IR"/>
+              </w:rPr>
+              <w:t>git config --global credential.helper cache  or</w:t>
+            </w:r>
+          </w:p>
+          <w:p>
+            <w:pPr>
+              <w:pStyle w:val="PreformattedText"/>
+              <w:widowControl/>
+              <w:numPr>
+                <w:ilvl w:val="0"/>
+                <w:numId w:val="0"/>
+              </w:numPr>
+              <w:pBdr/>
+              <w:bidi w:val="0"/>
+              <w:spacing w:before="0" w:after="0"/>
+              <w:ind w:left="0" w:right="0" w:hanging="0"/>
+              <w:jc w:val="left"/>
+              <w:rPr/>
+            </w:pPr>
+            <w:r>
+              <w:rPr>
+                <w:rStyle w:val="Token"/>
+                <w:rFonts w:eastAsia="Calibri" w:cs="Calibri Light" w:ascii="Bahnschrift" w:hAnsi="Bahnschrift" w:cstheme="majorHAnsi"/>
+                <w:b w:val="false"/>
+                <w:i w:val="false"/>
+                <w:caps w:val="false"/>
+                <w:smallCaps w:val="false"/>
+                <w:color w:val="000000"/>
+                <w:spacing w:val="0"/>
+                <w:kern w:val="0"/>
+                <w:sz w:val="24"/>
+                <w:szCs w:val="24"/>
+                <w:shd w:fill="FDFDFD" w:val="clear"/>
+                <w:lang w:val="en-US" w:eastAsia="en-US" w:bidi="fa-IR"/>
+              </w:rPr>
+              <w:t>git config –global cerdential.helper cache ‘</w:t>
+            </w:r>
+            <w:r>
+              <w:rPr>
+                <w:rStyle w:val="SourceText"/>
+                <w:rFonts w:ascii="Roboto Mono;monospace" w:hAnsi="Roboto Mono;monospace"/>
+                <w:b w:val="false"/>
+                <w:i w:val="false"/>
+                <w:caps w:val="false"/>
+                <w:smallCaps w:val="false"/>
+                <w:color w:val="000000"/>
+                <w:spacing w:val="0"/>
+                <w:kern w:val="0"/>
+                <w:sz w:val="24"/>
+                <w:szCs w:val="24"/>
+                <w:shd w:fill="FDFDFD" w:val="clear"/>
+                <w:lang w:val="en-US" w:eastAsia="en-US" w:bidi="fa-IR"/>
+              </w:rPr>
+              <w:t>cache --timeout=60000</w:t>
+            </w:r>
+            <w:r>
+              <w:rPr>
+                <w:rStyle w:val="Token"/>
+                <w:rFonts w:eastAsia="Calibri" w:cs="Calibri Light" w:ascii="Bahnschrift" w:hAnsi="Bahnschrift" w:cstheme="majorHAnsi"/>
+                <w:b w:val="false"/>
+                <w:i w:val="false"/>
+                <w:caps w:val="false"/>
+                <w:smallCaps w:val="false"/>
+                <w:color w:val="000000"/>
+                <w:spacing w:val="0"/>
+                <w:kern w:val="0"/>
+                <w:sz w:val="24"/>
+                <w:szCs w:val="24"/>
+                <w:shd w:fill="FDFDFD" w:val="clear"/>
+                <w:lang w:val="en-US" w:eastAsia="en-US" w:bidi="fa-IR"/>
+              </w:rPr>
+              <w:t>’</w:t>
             </w:r>
           </w:p>
         </w:tc>
@@ -2092,11 +2205,14 @@
             </w:pPr>
             <w:r>
               <w:rPr>
-                <w:rFonts w:cs="2  Kamran" w:ascii="Consolas" w:hAnsi="Consolas"/>
-                <w:sz w:val="28"/>
-                <w:szCs w:val="28"/>
-                <w:rtl w:val="true"/>
-              </w:rPr>
+                <w:rStyle w:val="Token"/>
+                <w:rFonts w:ascii="Consolas" w:hAnsi="Consolas" w:cs="2  Kamran"/>
+                <w:sz w:val="28"/>
+                <w:sz w:val="28"/>
+                <w:szCs w:val="28"/>
+                <w:rtl w:val="true"/>
+              </w:rPr>
+              <w:t>اگه بخوایم دیگه یوزرپس نخواد</w:t>
             </w:r>
           </w:p>
         </w:tc>
@@ -2199,6 +2315,274 @@
     </w:sectPr>
   </w:body>
 </w:document>
+</file>
+
+<file path=word/numbering.xml><?xml version="1.0" encoding="utf-8"?>
+<w:numbering xmlns:w="http://schemas.openxmlformats.org/wordprocessingml/2006/main" xmlns:o="urn:schemas-microsoft-com:office:office" xmlns:r="http://schemas.openxmlformats.org/officeDocument/2006/relationships" xmlns:v="urn:schemas-microsoft-com:vml" xmlns:mc="http://schemas.openxmlformats.org/markup-compatibility/2006" xmlns:w14="http://schemas.microsoft.com/office/word/2010/wordml" mc:Ignorable="w14">
+  <w:abstractNum w:abstractNumId="1">
+    <w:lvl w:ilvl="0">
+      <w:start w:val="1"/>
+      <w:numFmt w:val="bullet"/>
+      <w:suff w:val="nothing"/>
+      <w:lvlText w:val=""/>
+      <w:lvlJc w:val="left"/>
+      <w:pPr>
+        <w:tabs>
+          <w:tab w:val="num" w:pos="0"/>
+        </w:tabs>
+        <w:ind w:left="0" w:hanging="0"/>
+      </w:pPr>
+      <w:rPr>
+        <w:rFonts w:ascii="Wingdings" w:hAnsi="Wingdings" w:cs="Wingdings" w:hint="default"/>
+      </w:rPr>
+    </w:lvl>
+    <w:lvl w:ilvl="1">
+      <w:start w:val="1"/>
+      <w:numFmt w:val="bullet"/>
+      <w:lvlText w:val=""/>
+      <w:lvlJc w:val="left"/>
+      <w:pPr>
+        <w:tabs>
+          <w:tab w:val="num" w:pos="1418"/>
+        </w:tabs>
+        <w:ind w:left="1418" w:hanging="283"/>
+      </w:pPr>
+      <w:rPr>
+        <w:rFonts w:ascii="Symbol" w:hAnsi="Symbol" w:cs="Symbol" w:hint="default"/>
+      </w:rPr>
+    </w:lvl>
+    <w:lvl w:ilvl="2">
+      <w:start w:val="1"/>
+      <w:numFmt w:val="bullet"/>
+      <w:lvlText w:val=""/>
+      <w:lvlJc w:val="left"/>
+      <w:pPr>
+        <w:tabs>
+          <w:tab w:val="num" w:pos="2127"/>
+        </w:tabs>
+        <w:ind w:left="2127" w:hanging="283"/>
+      </w:pPr>
+      <w:rPr>
+        <w:rFonts w:ascii="Symbol" w:hAnsi="Symbol" w:cs="Symbol" w:hint="default"/>
+      </w:rPr>
+    </w:lvl>
+    <w:lvl w:ilvl="3">
+      <w:start w:val="1"/>
+      <w:numFmt w:val="bullet"/>
+      <w:lvlText w:val=""/>
+      <w:lvlJc w:val="left"/>
+      <w:pPr>
+        <w:tabs>
+          <w:tab w:val="num" w:pos="2836"/>
+        </w:tabs>
+        <w:ind w:left="2836" w:hanging="283"/>
+      </w:pPr>
+      <w:rPr>
+        <w:rFonts w:ascii="Symbol" w:hAnsi="Symbol" w:cs="Symbol" w:hint="default"/>
+      </w:rPr>
+    </w:lvl>
+    <w:lvl w:ilvl="4">
+      <w:start w:val="1"/>
+      <w:numFmt w:val="bullet"/>
+      <w:lvlText w:val=""/>
+      <w:lvlJc w:val="left"/>
+      <w:pPr>
+        <w:tabs>
+          <w:tab w:val="num" w:pos="3545"/>
+        </w:tabs>
+        <w:ind w:left="3545" w:hanging="283"/>
+      </w:pPr>
+      <w:rPr>
+        <w:rFonts w:ascii="Symbol" w:hAnsi="Symbol" w:cs="Symbol" w:hint="default"/>
+      </w:rPr>
+    </w:lvl>
+    <w:lvl w:ilvl="5">
+      <w:start w:val="1"/>
+      <w:numFmt w:val="bullet"/>
+      <w:lvlText w:val=""/>
+      <w:lvlJc w:val="left"/>
+      <w:pPr>
+        <w:tabs>
+          <w:tab w:val="num" w:pos="4254"/>
+        </w:tabs>
+        <w:ind w:left="4254" w:hanging="283"/>
+      </w:pPr>
+      <w:rPr>
+        <w:rFonts w:ascii="Symbol" w:hAnsi="Symbol" w:cs="Symbol" w:hint="default"/>
+      </w:rPr>
+    </w:lvl>
+    <w:lvl w:ilvl="6">
+      <w:start w:val="1"/>
+      <w:numFmt w:val="bullet"/>
+      <w:lvlText w:val=""/>
+      <w:lvlJc w:val="left"/>
+      <w:pPr>
+        <w:tabs>
+          <w:tab w:val="num" w:pos="4963"/>
+        </w:tabs>
+        <w:ind w:left="4963" w:hanging="283"/>
+      </w:pPr>
+      <w:rPr>
+        <w:rFonts w:ascii="Symbol" w:hAnsi="Symbol" w:cs="Symbol" w:hint="default"/>
+      </w:rPr>
+    </w:lvl>
+    <w:lvl w:ilvl="7">
+      <w:start w:val="1"/>
+      <w:numFmt w:val="bullet"/>
+      <w:lvlText w:val=""/>
+      <w:lvlJc w:val="left"/>
+      <w:pPr>
+        <w:tabs>
+          <w:tab w:val="num" w:pos="5672"/>
+        </w:tabs>
+        <w:ind w:left="5672" w:hanging="283"/>
+      </w:pPr>
+      <w:rPr>
+        <w:rFonts w:ascii="Symbol" w:hAnsi="Symbol" w:cs="Symbol" w:hint="default"/>
+      </w:rPr>
+    </w:lvl>
+    <w:lvl w:ilvl="8">
+      <w:start w:val="1"/>
+      <w:numFmt w:val="bullet"/>
+      <w:lvlText w:val=""/>
+      <w:lvlJc w:val="left"/>
+      <w:pPr>
+        <w:tabs>
+          <w:tab w:val="num" w:pos="6381"/>
+        </w:tabs>
+        <w:ind w:left="6381" w:hanging="283"/>
+      </w:pPr>
+      <w:rPr>
+        <w:rFonts w:ascii="Symbol" w:hAnsi="Symbol" w:cs="Symbol" w:hint="default"/>
+      </w:rPr>
+    </w:lvl>
+  </w:abstractNum>
+  <w:abstractNum w:abstractNumId="2">
+    <w:lvl w:ilvl="0">
+      <w:start w:val="1"/>
+      <w:numFmt w:val="none"/>
+      <w:suff w:val="nothing"/>
+      <w:lvlText w:val=""/>
+      <w:lvlJc w:val="left"/>
+      <w:pPr>
+        <w:tabs>
+          <w:tab w:val="num" w:pos="0"/>
+        </w:tabs>
+        <w:ind w:left="0" w:hanging="0"/>
+      </w:pPr>
+    </w:lvl>
+    <w:lvl w:ilvl="1">
+      <w:start w:val="1"/>
+      <w:numFmt w:val="none"/>
+      <w:suff w:val="nothing"/>
+      <w:lvlText w:val=""/>
+      <w:lvlJc w:val="left"/>
+      <w:pPr>
+        <w:tabs>
+          <w:tab w:val="num" w:pos="0"/>
+        </w:tabs>
+        <w:ind w:left="0" w:hanging="0"/>
+      </w:pPr>
+    </w:lvl>
+    <w:lvl w:ilvl="2">
+      <w:start w:val="1"/>
+      <w:numFmt w:val="none"/>
+      <w:suff w:val="nothing"/>
+      <w:lvlText w:val=""/>
+      <w:lvlJc w:val="left"/>
+      <w:pPr>
+        <w:tabs>
+          <w:tab w:val="num" w:pos="0"/>
+        </w:tabs>
+        <w:ind w:left="0" w:hanging="0"/>
+      </w:pPr>
+    </w:lvl>
+    <w:lvl w:ilvl="3">
+      <w:start w:val="1"/>
+      <w:numFmt w:val="none"/>
+      <w:suff w:val="nothing"/>
+      <w:lvlText w:val=""/>
+      <w:lvlJc w:val="left"/>
+      <w:pPr>
+        <w:tabs>
+          <w:tab w:val="num" w:pos="0"/>
+        </w:tabs>
+        <w:ind w:left="0" w:hanging="0"/>
+      </w:pPr>
+    </w:lvl>
+    <w:lvl w:ilvl="4">
+      <w:start w:val="1"/>
+      <w:numFmt w:val="none"/>
+      <w:suff w:val="nothing"/>
+      <w:lvlText w:val=""/>
+      <w:lvlJc w:val="left"/>
+      <w:pPr>
+        <w:tabs>
+          <w:tab w:val="num" w:pos="0"/>
+        </w:tabs>
+        <w:ind w:left="0" w:hanging="0"/>
+      </w:pPr>
+    </w:lvl>
+    <w:lvl w:ilvl="5">
+      <w:start w:val="1"/>
+      <w:numFmt w:val="none"/>
+      <w:suff w:val="nothing"/>
+      <w:lvlText w:val=""/>
+      <w:lvlJc w:val="left"/>
+      <w:pPr>
+        <w:tabs>
+          <w:tab w:val="num" w:pos="0"/>
+        </w:tabs>
+        <w:ind w:left="0" w:hanging="0"/>
+      </w:pPr>
+    </w:lvl>
+    <w:lvl w:ilvl="6">
+      <w:start w:val="1"/>
+      <w:numFmt w:val="none"/>
+      <w:suff w:val="nothing"/>
+      <w:lvlText w:val=""/>
+      <w:lvlJc w:val="left"/>
+      <w:pPr>
+        <w:tabs>
+          <w:tab w:val="num" w:pos="0"/>
+        </w:tabs>
+        <w:ind w:left="0" w:hanging="0"/>
+      </w:pPr>
+    </w:lvl>
+    <w:lvl w:ilvl="7">
+      <w:start w:val="1"/>
+      <w:numFmt w:val="none"/>
+      <w:suff w:val="nothing"/>
+      <w:lvlText w:val=""/>
+      <w:lvlJc w:val="left"/>
+      <w:pPr>
+        <w:tabs>
+          <w:tab w:val="num" w:pos="0"/>
+        </w:tabs>
+        <w:ind w:left="0" w:hanging="0"/>
+      </w:pPr>
+    </w:lvl>
+    <w:lvl w:ilvl="8">
+      <w:start w:val="1"/>
+      <w:numFmt w:val="none"/>
+      <w:suff w:val="nothing"/>
+      <w:lvlText w:val=""/>
+      <w:lvlJc w:val="left"/>
+      <w:pPr>
+        <w:tabs>
+          <w:tab w:val="num" w:pos="0"/>
+        </w:tabs>
+        <w:ind w:left="0" w:hanging="0"/>
+      </w:pPr>
+    </w:lvl>
+  </w:abstractNum>
+  <w:num w:numId="1">
+    <w:abstractNumId w:val="1"/>
+  </w:num>
+  <w:num w:numId="2">
+    <w:abstractNumId w:val="2"/>
+  </w:num>
+</w:numbering>
 </file>
 
 <file path=word/styles.xml><?xml version="1.0" encoding="utf-8"?>
@@ -2790,6 +3174,20 @@
       <w:lang w:bidi="ar-SA"/>
     </w:rPr>
   </w:style>
+  <w:style w:type="character" w:styleId="SourceText">
+    <w:name w:val="Source Text"/>
+    <w:qFormat/>
+    <w:rPr>
+      <w:rFonts w:ascii="Liberation Mono" w:hAnsi="Liberation Mono" w:eastAsia="Liberation Mono" w:cs="Liberation Mono"/>
+    </w:rPr>
+  </w:style>
+  <w:style w:type="character" w:styleId="Bullets">
+    <w:name w:val="Bullets"/>
+    <w:qFormat/>
+    <w:rPr>
+      <w:rFonts w:ascii="OpenSymbol" w:hAnsi="OpenSymbol" w:eastAsia="OpenSymbol" w:cs="OpenSymbol"/>
+    </w:rPr>
+  </w:style>
   <w:style w:type="paragraph" w:styleId="Heading">
     <w:name w:val="Heading"/>
     <w:basedOn w:val="Normal"/>
@@ -2884,6 +3282,19 @@
       <w:sz w:val="21"/>
       <w:szCs w:val="21"/>
       <w:lang w:bidi="ar-SA"/>
+    </w:rPr>
+  </w:style>
+  <w:style w:type="paragraph" w:styleId="PreformattedText">
+    <w:name w:val="Preformatted Text"/>
+    <w:basedOn w:val="Normal"/>
+    <w:qFormat/>
+    <w:pPr>
+      <w:spacing w:before="0" w:after="0"/>
+    </w:pPr>
+    <w:rPr>
+      <w:rFonts w:ascii="Liberation Mono" w:hAnsi="Liberation Mono" w:eastAsia="Liberation Mono" w:cs="Liberation Mono"/>
+      <w:sz w:val="20"/>
+      <w:szCs w:val="20"/>
     </w:rPr>
   </w:style>
   <w:style w:type="numbering" w:styleId="NoList" w:default="1">

--- a/git_learn.docx
+++ b/git_learn.docx
@@ -2082,12 +2082,11 @@
           <w:p>
             <w:pPr>
               <w:pStyle w:val="PreformattedText"/>
-              <w:widowControl/>
+              <w:widowControl w:val="false"/>
               <w:numPr>
                 <w:ilvl w:val="0"/>
                 <w:numId w:val="0"/>
               </w:numPr>
-              <w:pBdr/>
               <w:bidi w:val="0"/>
               <w:spacing w:before="0" w:after="0"/>
               <w:ind w:left="0" w:right="0" w:hanging="0"/>
@@ -2116,12 +2115,11 @@
           <w:p>
             <w:pPr>
               <w:pStyle w:val="PreformattedText"/>
-              <w:widowControl/>
+              <w:widowControl w:val="false"/>
               <w:numPr>
                 <w:ilvl w:val="0"/>
                 <w:numId w:val="0"/>
               </w:numPr>
-              <w:pBdr/>
               <w:bidi w:val="0"/>
               <w:spacing w:before="0" w:after="0"/>
               <w:ind w:left="0" w:right="0" w:hanging="0"/>
@@ -2162,7 +2160,43 @@
                 <w:shd w:fill="FDFDFD" w:val="clear"/>
                 <w:lang w:val="en-US" w:eastAsia="en-US" w:bidi="fa-IR"/>
               </w:rPr>
-              <w:t>cache --timeout=60000</w:t>
+              <w:t>cache --timeout=60</w:t>
+            </w:r>
+            <w:r>
+              <w:rPr>
+                <w:rStyle w:val="SourceText"/>
+                <w:rFonts w:ascii="Roboto Mono;monospace" w:hAnsi="Roboto Mono;monospace"/>
+                <w:b w:val="false"/>
+                <w:i w:val="false"/>
+                <w:caps w:val="false"/>
+                <w:smallCaps w:val="false"/>
+                <w:color w:val="000000"/>
+                <w:spacing w:val="0"/>
+                <w:kern w:val="0"/>
+                <w:sz w:val="24"/>
+                <w:szCs w:val="24"/>
+                <w:shd w:fill="FDFDFD" w:val="clear"/>
+                <w:lang w:val="en-US" w:eastAsia="en-US" w:bidi="fa-IR"/>
+              </w:rPr>
+              <w:t>00</w:t>
+            </w:r>
+            <w:r>
+              <w:rPr>
+                <w:rStyle w:val="SourceText"/>
+                <w:rFonts w:ascii="Roboto Mono;monospace" w:hAnsi="Roboto Mono;monospace"/>
+                <w:b w:val="false"/>
+                <w:i w:val="false"/>
+                <w:caps w:val="false"/>
+                <w:smallCaps w:val="false"/>
+                <w:color w:val="000000"/>
+                <w:spacing w:val="0"/>
+                <w:kern w:val="0"/>
+                <w:sz w:val="24"/>
+                <w:szCs w:val="24"/>
+                <w:shd w:fill="FDFDFD" w:val="clear"/>
+                <w:lang w:val="en-US" w:eastAsia="en-US" w:bidi="fa-IR"/>
+              </w:rPr>
+              <w:t>000</w:t>
             </w:r>
             <w:r>
               <w:rPr>
@@ -2315,274 +2349,6 @@
     </w:sectPr>
   </w:body>
 </w:document>
-</file>
-
-<file path=word/numbering.xml><?xml version="1.0" encoding="utf-8"?>
-<w:numbering xmlns:w="http://schemas.openxmlformats.org/wordprocessingml/2006/main" xmlns:o="urn:schemas-microsoft-com:office:office" xmlns:r="http://schemas.openxmlformats.org/officeDocument/2006/relationships" xmlns:v="urn:schemas-microsoft-com:vml" xmlns:mc="http://schemas.openxmlformats.org/markup-compatibility/2006" xmlns:w14="http://schemas.microsoft.com/office/word/2010/wordml" mc:Ignorable="w14">
-  <w:abstractNum w:abstractNumId="1">
-    <w:lvl w:ilvl="0">
-      <w:start w:val="1"/>
-      <w:numFmt w:val="bullet"/>
-      <w:suff w:val="nothing"/>
-      <w:lvlText w:val=""/>
-      <w:lvlJc w:val="left"/>
-      <w:pPr>
-        <w:tabs>
-          <w:tab w:val="num" w:pos="0"/>
-        </w:tabs>
-        <w:ind w:left="0" w:hanging="0"/>
-      </w:pPr>
-      <w:rPr>
-        <w:rFonts w:ascii="Wingdings" w:hAnsi="Wingdings" w:cs="Wingdings" w:hint="default"/>
-      </w:rPr>
-    </w:lvl>
-    <w:lvl w:ilvl="1">
-      <w:start w:val="1"/>
-      <w:numFmt w:val="bullet"/>
-      <w:lvlText w:val=""/>
-      <w:lvlJc w:val="left"/>
-      <w:pPr>
-        <w:tabs>
-          <w:tab w:val="num" w:pos="1418"/>
-        </w:tabs>
-        <w:ind w:left="1418" w:hanging="283"/>
-      </w:pPr>
-      <w:rPr>
-        <w:rFonts w:ascii="Symbol" w:hAnsi="Symbol" w:cs="Symbol" w:hint="default"/>
-      </w:rPr>
-    </w:lvl>
-    <w:lvl w:ilvl="2">
-      <w:start w:val="1"/>
-      <w:numFmt w:val="bullet"/>
-      <w:lvlText w:val=""/>
-      <w:lvlJc w:val="left"/>
-      <w:pPr>
-        <w:tabs>
-          <w:tab w:val="num" w:pos="2127"/>
-        </w:tabs>
-        <w:ind w:left="2127" w:hanging="283"/>
-      </w:pPr>
-      <w:rPr>
-        <w:rFonts w:ascii="Symbol" w:hAnsi="Symbol" w:cs="Symbol" w:hint="default"/>
-      </w:rPr>
-    </w:lvl>
-    <w:lvl w:ilvl="3">
-      <w:start w:val="1"/>
-      <w:numFmt w:val="bullet"/>
-      <w:lvlText w:val=""/>
-      <w:lvlJc w:val="left"/>
-      <w:pPr>
-        <w:tabs>
-          <w:tab w:val="num" w:pos="2836"/>
-        </w:tabs>
-        <w:ind w:left="2836" w:hanging="283"/>
-      </w:pPr>
-      <w:rPr>
-        <w:rFonts w:ascii="Symbol" w:hAnsi="Symbol" w:cs="Symbol" w:hint="default"/>
-      </w:rPr>
-    </w:lvl>
-    <w:lvl w:ilvl="4">
-      <w:start w:val="1"/>
-      <w:numFmt w:val="bullet"/>
-      <w:lvlText w:val=""/>
-      <w:lvlJc w:val="left"/>
-      <w:pPr>
-        <w:tabs>
-          <w:tab w:val="num" w:pos="3545"/>
-        </w:tabs>
-        <w:ind w:left="3545" w:hanging="283"/>
-      </w:pPr>
-      <w:rPr>
-        <w:rFonts w:ascii="Symbol" w:hAnsi="Symbol" w:cs="Symbol" w:hint="default"/>
-      </w:rPr>
-    </w:lvl>
-    <w:lvl w:ilvl="5">
-      <w:start w:val="1"/>
-      <w:numFmt w:val="bullet"/>
-      <w:lvlText w:val=""/>
-      <w:lvlJc w:val="left"/>
-      <w:pPr>
-        <w:tabs>
-          <w:tab w:val="num" w:pos="4254"/>
-        </w:tabs>
-        <w:ind w:left="4254" w:hanging="283"/>
-      </w:pPr>
-      <w:rPr>
-        <w:rFonts w:ascii="Symbol" w:hAnsi="Symbol" w:cs="Symbol" w:hint="default"/>
-      </w:rPr>
-    </w:lvl>
-    <w:lvl w:ilvl="6">
-      <w:start w:val="1"/>
-      <w:numFmt w:val="bullet"/>
-      <w:lvlText w:val=""/>
-      <w:lvlJc w:val="left"/>
-      <w:pPr>
-        <w:tabs>
-          <w:tab w:val="num" w:pos="4963"/>
-        </w:tabs>
-        <w:ind w:left="4963" w:hanging="283"/>
-      </w:pPr>
-      <w:rPr>
-        <w:rFonts w:ascii="Symbol" w:hAnsi="Symbol" w:cs="Symbol" w:hint="default"/>
-      </w:rPr>
-    </w:lvl>
-    <w:lvl w:ilvl="7">
-      <w:start w:val="1"/>
-      <w:numFmt w:val="bullet"/>
-      <w:lvlText w:val=""/>
-      <w:lvlJc w:val="left"/>
-      <w:pPr>
-        <w:tabs>
-          <w:tab w:val="num" w:pos="5672"/>
-        </w:tabs>
-        <w:ind w:left="5672" w:hanging="283"/>
-      </w:pPr>
-      <w:rPr>
-        <w:rFonts w:ascii="Symbol" w:hAnsi="Symbol" w:cs="Symbol" w:hint="default"/>
-      </w:rPr>
-    </w:lvl>
-    <w:lvl w:ilvl="8">
-      <w:start w:val="1"/>
-      <w:numFmt w:val="bullet"/>
-      <w:lvlText w:val=""/>
-      <w:lvlJc w:val="left"/>
-      <w:pPr>
-        <w:tabs>
-          <w:tab w:val="num" w:pos="6381"/>
-        </w:tabs>
-        <w:ind w:left="6381" w:hanging="283"/>
-      </w:pPr>
-      <w:rPr>
-        <w:rFonts w:ascii="Symbol" w:hAnsi="Symbol" w:cs="Symbol" w:hint="default"/>
-      </w:rPr>
-    </w:lvl>
-  </w:abstractNum>
-  <w:abstractNum w:abstractNumId="2">
-    <w:lvl w:ilvl="0">
-      <w:start w:val="1"/>
-      <w:numFmt w:val="none"/>
-      <w:suff w:val="nothing"/>
-      <w:lvlText w:val=""/>
-      <w:lvlJc w:val="left"/>
-      <w:pPr>
-        <w:tabs>
-          <w:tab w:val="num" w:pos="0"/>
-        </w:tabs>
-        <w:ind w:left="0" w:hanging="0"/>
-      </w:pPr>
-    </w:lvl>
-    <w:lvl w:ilvl="1">
-      <w:start w:val="1"/>
-      <w:numFmt w:val="none"/>
-      <w:suff w:val="nothing"/>
-      <w:lvlText w:val=""/>
-      <w:lvlJc w:val="left"/>
-      <w:pPr>
-        <w:tabs>
-          <w:tab w:val="num" w:pos="0"/>
-        </w:tabs>
-        <w:ind w:left="0" w:hanging="0"/>
-      </w:pPr>
-    </w:lvl>
-    <w:lvl w:ilvl="2">
-      <w:start w:val="1"/>
-      <w:numFmt w:val="none"/>
-      <w:suff w:val="nothing"/>
-      <w:lvlText w:val=""/>
-      <w:lvlJc w:val="left"/>
-      <w:pPr>
-        <w:tabs>
-          <w:tab w:val="num" w:pos="0"/>
-        </w:tabs>
-        <w:ind w:left="0" w:hanging="0"/>
-      </w:pPr>
-    </w:lvl>
-    <w:lvl w:ilvl="3">
-      <w:start w:val="1"/>
-      <w:numFmt w:val="none"/>
-      <w:suff w:val="nothing"/>
-      <w:lvlText w:val=""/>
-      <w:lvlJc w:val="left"/>
-      <w:pPr>
-        <w:tabs>
-          <w:tab w:val="num" w:pos="0"/>
-        </w:tabs>
-        <w:ind w:left="0" w:hanging="0"/>
-      </w:pPr>
-    </w:lvl>
-    <w:lvl w:ilvl="4">
-      <w:start w:val="1"/>
-      <w:numFmt w:val="none"/>
-      <w:suff w:val="nothing"/>
-      <w:lvlText w:val=""/>
-      <w:lvlJc w:val="left"/>
-      <w:pPr>
-        <w:tabs>
-          <w:tab w:val="num" w:pos="0"/>
-        </w:tabs>
-        <w:ind w:left="0" w:hanging="0"/>
-      </w:pPr>
-    </w:lvl>
-    <w:lvl w:ilvl="5">
-      <w:start w:val="1"/>
-      <w:numFmt w:val="none"/>
-      <w:suff w:val="nothing"/>
-      <w:lvlText w:val=""/>
-      <w:lvlJc w:val="left"/>
-      <w:pPr>
-        <w:tabs>
-          <w:tab w:val="num" w:pos="0"/>
-        </w:tabs>
-        <w:ind w:left="0" w:hanging="0"/>
-      </w:pPr>
-    </w:lvl>
-    <w:lvl w:ilvl="6">
-      <w:start w:val="1"/>
-      <w:numFmt w:val="none"/>
-      <w:suff w:val="nothing"/>
-      <w:lvlText w:val=""/>
-      <w:lvlJc w:val="left"/>
-      <w:pPr>
-        <w:tabs>
-          <w:tab w:val="num" w:pos="0"/>
-        </w:tabs>
-        <w:ind w:left="0" w:hanging="0"/>
-      </w:pPr>
-    </w:lvl>
-    <w:lvl w:ilvl="7">
-      <w:start w:val="1"/>
-      <w:numFmt w:val="none"/>
-      <w:suff w:val="nothing"/>
-      <w:lvlText w:val=""/>
-      <w:lvlJc w:val="left"/>
-      <w:pPr>
-        <w:tabs>
-          <w:tab w:val="num" w:pos="0"/>
-        </w:tabs>
-        <w:ind w:left="0" w:hanging="0"/>
-      </w:pPr>
-    </w:lvl>
-    <w:lvl w:ilvl="8">
-      <w:start w:val="1"/>
-      <w:numFmt w:val="none"/>
-      <w:suff w:val="nothing"/>
-      <w:lvlText w:val=""/>
-      <w:lvlJc w:val="left"/>
-      <w:pPr>
-        <w:tabs>
-          <w:tab w:val="num" w:pos="0"/>
-        </w:tabs>
-        <w:ind w:left="0" w:hanging="0"/>
-      </w:pPr>
-    </w:lvl>
-  </w:abstractNum>
-  <w:num w:numId="1">
-    <w:abstractNumId w:val="1"/>
-  </w:num>
-  <w:num w:numId="2">
-    <w:abstractNumId w:val="2"/>
-  </w:num>
-</w:numbering>
 </file>
 
 <file path=word/styles.xml><?xml version="1.0" encoding="utf-8"?>
